--- a/CSCI_150_Wiki_Page.docx
+++ b/CSCI_150_Wiki_Page.docx
@@ -1,6 +1,6 @@
 
 <file path=word/document.xml><?xml version="1.0" encoding="utf-8"?>
-<w:document xmlns:wpc="http://schemas.microsoft.com/office/word/2010/wordprocessingCanvas" xmlns:mo="http://schemas.microsoft.com/office/mac/office/2008/main" xmlns:mc="http://schemas.openxmlformats.org/markup-compatibility/2006" xmlns:mv="urn:schemas-microsoft-com:mac:vml" xmlns:o="urn:schemas-microsoft-com:office:office" xmlns:r="http://schemas.openxmlformats.org/officeDocument/2006/relationships" xmlns:m="http://schemas.openxmlformats.org/officeDocument/2006/math" xmlns:v="urn:schemas-microsoft-com:vml" xmlns:wp14="http://schemas.microsoft.com/office/word/2010/wordprocessingDrawing" xmlns:wp="http://schemas.openxmlformats.org/drawingml/2006/wordprocessingDrawing" xmlns:w10="urn:schemas-microsoft-com:office:word" xmlns:w="http://schemas.openxmlformats.org/wordprocessingml/2006/main" xmlns:w14="http://schemas.microsoft.com/office/word/2010/wordml" xmlns:w15="http://schemas.microsoft.com/office/word/2012/wordml" xmlns:wpg="http://schemas.microsoft.com/office/word/2010/wordprocessingGroup" xmlns:wpi="http://schemas.microsoft.com/office/word/2010/wordprocessingInk" xmlns:wne="http://schemas.microsoft.com/office/word/2006/wordml" xmlns:wps="http://schemas.microsoft.com/office/word/2010/wordprocessingShape" mc:Ignorable="w14 w15 wp14">
+<w:document xmlns:wpc="http://schemas.microsoft.com/office/word/2010/wordprocessingCanvas" xmlns:cx="http://schemas.microsoft.com/office/drawing/2014/chartex" xmlns:cx1="http://schemas.microsoft.com/office/drawing/2015/9/8/chartex" xmlns:cx2="http://schemas.microsoft.com/office/drawing/2015/10/21/chartex" xmlns:cx3="http://schemas.microsoft.com/office/drawing/2016/5/9/chartex" xmlns:cx4="http://schemas.microsoft.com/office/drawing/2016/5/10/chartex" xmlns:cx5="http://schemas.microsoft.com/office/drawing/2016/5/11/chartex" xmlns:cx6="http://schemas.microsoft.com/office/drawing/2016/5/12/chartex" xmlns:cx7="http://schemas.microsoft.com/office/drawing/2016/5/13/chartex" xmlns:cx8="http://schemas.microsoft.com/office/drawing/2016/5/14/chartex" xmlns:mc="http://schemas.openxmlformats.org/markup-compatibility/2006" xmlns:aink="http://schemas.microsoft.com/office/drawing/2016/ink" xmlns:am3d="http://schemas.microsoft.com/office/drawing/2017/model3d" xmlns:o="urn:schemas-microsoft-com:office:office" xmlns:r="http://schemas.openxmlformats.org/officeDocument/2006/relationships" xmlns:m="http://schemas.openxmlformats.org/officeDocument/2006/math" xmlns:v="urn:schemas-microsoft-com:vml" xmlns:wp14="http://schemas.microsoft.com/office/word/2010/wordprocessingDrawing" xmlns:wp="http://schemas.openxmlformats.org/drawingml/2006/wordprocessingDrawing" xmlns:w10="urn:schemas-microsoft-com:office:word" xmlns:w="http://schemas.openxmlformats.org/wordprocessingml/2006/main" xmlns:w14="http://schemas.microsoft.com/office/word/2010/wordml" xmlns:w15="http://schemas.microsoft.com/office/word/2012/wordml" xmlns:w16cex="http://schemas.microsoft.com/office/word/2018/wordml/cex" xmlns:w16cid="http://schemas.microsoft.com/office/word/2016/wordml/cid" xmlns:w16="http://schemas.microsoft.com/office/word/2018/wordml" xmlns:w16se="http://schemas.microsoft.com/office/word/2015/wordml/symex" xmlns:wpg="http://schemas.microsoft.com/office/word/2010/wordprocessingGroup" xmlns:wpi="http://schemas.microsoft.com/office/word/2010/wordprocessingInk" xmlns:wne="http://schemas.microsoft.com/office/word/2006/wordml" xmlns:wps="http://schemas.microsoft.com/office/word/2010/wordprocessingShape" mc:Ignorable="w14 w15 w16se w16cid w16 w16cex wp14">
   <w:body>
     <w:p>
       <w:pPr>
@@ -50,23 +50,13 @@
           <w:szCs w:val="24"/>
         </w:rPr>
       </w:pPr>
-      <w:proofErr w:type="spellStart"/>
-      <w:r>
-        <w:rPr>
-          <w:rFonts w:ascii="Times New Roman" w:hAnsi="Times New Roman" w:cs="Times New Roman"/>
-          <w:sz w:val="24"/>
-          <w:szCs w:val="24"/>
-        </w:rPr>
-        <w:t>MyCar</w:t>
-      </w:r>
-      <w:proofErr w:type="spellEnd"/>
-      <w:r>
-        <w:rPr>
-          <w:rFonts w:ascii="Times New Roman" w:hAnsi="Times New Roman" w:cs="Times New Roman"/>
-          <w:sz w:val="24"/>
-          <w:szCs w:val="24"/>
-        </w:rPr>
-        <w:t xml:space="preserve"> is a</w:t>
+      <w:r>
+        <w:rPr>
+          <w:rFonts w:ascii="Times New Roman" w:hAnsi="Times New Roman" w:cs="Times New Roman"/>
+          <w:sz w:val="24"/>
+          <w:szCs w:val="24"/>
+        </w:rPr>
+        <w:t>MyCar is a</w:t>
       </w:r>
       <w:r>
         <w:rPr>
@@ -172,41 +162,13 @@
           <w:szCs w:val="24"/>
         </w:rPr>
       </w:pPr>
-      <w:proofErr w:type="spellStart"/>
-      <w:r>
-        <w:rPr>
-          <w:rFonts w:ascii="Times New Roman" w:hAnsi="Times New Roman" w:cs="Times New Roman"/>
-          <w:sz w:val="24"/>
-          <w:szCs w:val="24"/>
-        </w:rPr>
-        <w:t>MyCar</w:t>
-      </w:r>
-      <w:proofErr w:type="spellEnd"/>
-      <w:r>
-        <w:rPr>
-          <w:rFonts w:ascii="Times New Roman" w:hAnsi="Times New Roman" w:cs="Times New Roman"/>
-          <w:sz w:val="24"/>
-          <w:szCs w:val="24"/>
-        </w:rPr>
-        <w:t xml:space="preserve"> is an application for customer to rent vehicle from dealerships. </w:t>
-      </w:r>
-      <w:proofErr w:type="spellStart"/>
-      <w:r>
-        <w:rPr>
-          <w:rFonts w:ascii="Times New Roman" w:hAnsi="Times New Roman" w:cs="Times New Roman"/>
-          <w:sz w:val="24"/>
-          <w:szCs w:val="24"/>
-        </w:rPr>
-        <w:t>MyCar</w:t>
-      </w:r>
-      <w:proofErr w:type="spellEnd"/>
-      <w:r>
-        <w:rPr>
-          <w:rFonts w:ascii="Times New Roman" w:hAnsi="Times New Roman" w:cs="Times New Roman"/>
-          <w:sz w:val="24"/>
-          <w:szCs w:val="24"/>
-        </w:rPr>
-        <w:t xml:space="preserve"> will allow customers to </w:t>
+      <w:r>
+        <w:rPr>
+          <w:rFonts w:ascii="Times New Roman" w:hAnsi="Times New Roman" w:cs="Times New Roman"/>
+          <w:sz w:val="24"/>
+          <w:szCs w:val="24"/>
+        </w:rPr>
+        <w:t xml:space="preserve">MyCar is an application for customer to rent vehicle from dealerships. MyCar will allow customers to </w:t>
       </w:r>
       <w:r>
         <w:rPr>
@@ -246,25 +208,7 @@
           <w:sz w:val="24"/>
           <w:szCs w:val="24"/>
         </w:rPr>
-        <w:t xml:space="preserve"> Customer can make reservation for the vehicle they want to rent for the date they want to rent on. </w:t>
-      </w:r>
-      <w:proofErr w:type="spellStart"/>
-      <w:r>
-        <w:rPr>
-          <w:rFonts w:ascii="Times New Roman" w:hAnsi="Times New Roman" w:cs="Times New Roman"/>
-          <w:sz w:val="24"/>
-          <w:szCs w:val="24"/>
-        </w:rPr>
-        <w:t>MyCar</w:t>
-      </w:r>
-      <w:proofErr w:type="spellEnd"/>
-      <w:r>
-        <w:rPr>
-          <w:rFonts w:ascii="Times New Roman" w:hAnsi="Times New Roman" w:cs="Times New Roman"/>
-          <w:sz w:val="24"/>
-          <w:szCs w:val="24"/>
-        </w:rPr>
-        <w:t xml:space="preserve"> is intended to make it easier for customer to rent car.</w:t>
+        <w:t xml:space="preserve"> Customer can make reservation for the vehicle they want to rent for the date they want to rent on. MyCar is intended to make it easier for customer to rent car.</w:t>
       </w:r>
     </w:p>
     <w:p>
@@ -282,25 +226,7 @@
           <w:sz w:val="24"/>
           <w:szCs w:val="24"/>
         </w:rPr>
-        <w:t xml:space="preserve">With </w:t>
-      </w:r>
-      <w:proofErr w:type="spellStart"/>
-      <w:r>
-        <w:rPr>
-          <w:rFonts w:ascii="Times New Roman" w:hAnsi="Times New Roman" w:cs="Times New Roman"/>
-          <w:sz w:val="24"/>
-          <w:szCs w:val="24"/>
-        </w:rPr>
-        <w:t>MyCar</w:t>
-      </w:r>
-      <w:proofErr w:type="spellEnd"/>
-      <w:r>
-        <w:rPr>
-          <w:rFonts w:ascii="Times New Roman" w:hAnsi="Times New Roman" w:cs="Times New Roman"/>
-          <w:sz w:val="24"/>
-          <w:szCs w:val="24"/>
-        </w:rPr>
-        <w:t xml:space="preserve">, dealers can add their vehicle to be rented to customer. They can set the price, availability </w:t>
+        <w:t xml:space="preserve">With MyCar, dealers can add their vehicle to be rented to customer. They can set the price, availability </w:t>
       </w:r>
       <w:r>
         <w:rPr>
@@ -372,25 +298,7 @@
           <w:sz w:val="24"/>
           <w:szCs w:val="24"/>
         </w:rPr>
-        <w:t xml:space="preserve">This document will go over the </w:t>
-      </w:r>
-      <w:proofErr w:type="spellStart"/>
-      <w:r>
-        <w:rPr>
-          <w:rFonts w:ascii="Times New Roman" w:hAnsi="Times New Roman" w:cs="Times New Roman"/>
-          <w:sz w:val="24"/>
-          <w:szCs w:val="24"/>
-        </w:rPr>
-        <w:t>MyCar</w:t>
-      </w:r>
-      <w:proofErr w:type="spellEnd"/>
-      <w:r>
-        <w:rPr>
-          <w:rFonts w:ascii="Times New Roman" w:hAnsi="Times New Roman" w:cs="Times New Roman"/>
-          <w:sz w:val="24"/>
-          <w:szCs w:val="24"/>
-        </w:rPr>
-        <w:t xml:space="preserve"> and it</w:t>
+        <w:t>This document will go over the MyCar and it</w:t>
       </w:r>
       <w:r>
         <w:rPr>
@@ -830,9 +738,43 @@
           <w:szCs w:val="24"/>
           <w:lang w:eastAsia="zh-CN"/>
         </w:rPr>
-        <w:t xml:space="preserve">This project uses Google's Firebase database, which is a platform designed for mobile applications such as </w:t>
-      </w:r>
-      <w:proofErr w:type="spellStart"/>
+        <w:t>This project uses Google's Firebase database, which is a platform designed for mobile applications such as MyCar using an Android OS and is classified as a BaaS (Backend-as-a-Service).</w:t>
+      </w:r>
+    </w:p>
+    <w:p>
+      <w:pPr>
+        <w:spacing w:before="360" w:after="240" w:line="240" w:lineRule="auto"/>
+        <w:outlineLvl w:val="2"/>
+        <w:rPr>
+          <w:rFonts w:asciiTheme="majorEastAsia" w:eastAsia="Times New Roman" w:hAnsiTheme="majorEastAsia" w:cstheme="majorEastAsia"/>
+          <w:color w:val="24292E"/>
+          <w:sz w:val="24"/>
+          <w:szCs w:val="24"/>
+          <w:lang w:eastAsia="zh-CN"/>
+        </w:rPr>
+      </w:pPr>
+      <w:r>
+        <w:rPr>
+          <w:rFonts w:asciiTheme="majorEastAsia" w:eastAsia="Times New Roman" w:hAnsiTheme="majorEastAsia" w:cstheme="majorEastAsia" w:hint="eastAsia"/>
+          <w:color w:val="24292E"/>
+          <w:sz w:val="24"/>
+          <w:szCs w:val="24"/>
+          <w:lang w:eastAsia="zh-CN"/>
+        </w:rPr>
+        <w:t>2.1.7 Local Database</w:t>
+      </w:r>
+    </w:p>
+    <w:p>
+      <w:pPr>
+        <w:spacing w:after="240" w:line="240" w:lineRule="auto"/>
+        <w:rPr>
+          <w:rFonts w:asciiTheme="majorEastAsia" w:hAnsiTheme="majorEastAsia" w:cstheme="majorEastAsia"/>
+          <w:color w:val="24292E"/>
+          <w:sz w:val="24"/>
+          <w:szCs w:val="24"/>
+          <w:lang w:eastAsia="zh-CN"/>
+        </w:rPr>
+      </w:pPr>
       <w:r>
         <w:rPr>
           <w:rFonts w:asciiTheme="majorEastAsia" w:hAnsiTheme="majorEastAsia" w:cstheme="majorEastAsia" w:hint="eastAsia"/>
@@ -841,75 +783,7 @@
           <w:szCs w:val="24"/>
           <w:lang w:eastAsia="zh-CN"/>
         </w:rPr>
-        <w:t>MyCar</w:t>
-      </w:r>
-      <w:proofErr w:type="spellEnd"/>
-      <w:r>
-        <w:rPr>
-          <w:rFonts w:asciiTheme="majorEastAsia" w:hAnsiTheme="majorEastAsia" w:cstheme="majorEastAsia" w:hint="eastAsia"/>
-          <w:color w:val="24292E"/>
-          <w:sz w:val="24"/>
-          <w:szCs w:val="24"/>
-          <w:lang w:eastAsia="zh-CN"/>
-        </w:rPr>
-        <w:t xml:space="preserve"> using an Android OS and is classified as a BaaS (Backend-as-a-Service).</w:t>
-      </w:r>
-    </w:p>
-    <w:p>
-      <w:pPr>
-        <w:spacing w:before="360" w:after="240" w:line="240" w:lineRule="auto"/>
-        <w:outlineLvl w:val="2"/>
-        <w:rPr>
-          <w:rFonts w:asciiTheme="majorEastAsia" w:eastAsia="Times New Roman" w:hAnsiTheme="majorEastAsia" w:cstheme="majorEastAsia"/>
-          <w:color w:val="24292E"/>
-          <w:sz w:val="24"/>
-          <w:szCs w:val="24"/>
-          <w:lang w:eastAsia="zh-CN"/>
-        </w:rPr>
-      </w:pPr>
-      <w:r>
-        <w:rPr>
-          <w:rFonts w:asciiTheme="majorEastAsia" w:eastAsia="Times New Roman" w:hAnsiTheme="majorEastAsia" w:cstheme="majorEastAsia" w:hint="eastAsia"/>
-          <w:color w:val="24292E"/>
-          <w:sz w:val="24"/>
-          <w:szCs w:val="24"/>
-          <w:lang w:eastAsia="zh-CN"/>
-        </w:rPr>
-        <w:t>2.1.7 Local Database</w:t>
-      </w:r>
-    </w:p>
-    <w:p>
-      <w:pPr>
-        <w:spacing w:after="240" w:line="240" w:lineRule="auto"/>
-        <w:rPr>
-          <w:rFonts w:asciiTheme="majorEastAsia" w:hAnsiTheme="majorEastAsia" w:cstheme="majorEastAsia"/>
-          <w:color w:val="24292E"/>
-          <w:sz w:val="24"/>
-          <w:szCs w:val="24"/>
-          <w:lang w:eastAsia="zh-CN"/>
-        </w:rPr>
-      </w:pPr>
-      <w:proofErr w:type="spellStart"/>
-      <w:r>
-        <w:rPr>
-          <w:rFonts w:asciiTheme="majorEastAsia" w:hAnsiTheme="majorEastAsia" w:cstheme="majorEastAsia" w:hint="eastAsia"/>
-          <w:color w:val="24292E"/>
-          <w:sz w:val="24"/>
-          <w:szCs w:val="24"/>
-          <w:lang w:eastAsia="zh-CN"/>
-        </w:rPr>
-        <w:t>MyCar</w:t>
-      </w:r>
-      <w:proofErr w:type="spellEnd"/>
-      <w:r>
-        <w:rPr>
-          <w:rFonts w:asciiTheme="majorEastAsia" w:hAnsiTheme="majorEastAsia" w:cstheme="majorEastAsia" w:hint="eastAsia"/>
-          <w:color w:val="24292E"/>
-          <w:sz w:val="24"/>
-          <w:szCs w:val="24"/>
-          <w:lang w:eastAsia="zh-CN"/>
-        </w:rPr>
-        <w:t xml:space="preserve"> utilizes a local database for reading and writing data for the vehicle information. The local database stores data in the form of strings and integers, and is accessed by both the client and dealership login types.</w:t>
+        <w:t>MyCar utilizes a local database for reading and writing data for the vehicle information. The local database stores data in the form of strings and integers, and is accessed by both the client and dealership login types.</w:t>
       </w:r>
     </w:p>
     <w:p>
@@ -2100,25 +1974,7 @@
           <w:sz w:val="24"/>
           <w:szCs w:val="24"/>
         </w:rPr>
-        <w:t xml:space="preserve">The confirmation will </w:t>
-      </w:r>
-      <w:proofErr w:type="spellStart"/>
-      <w:r>
-        <w:rPr>
-          <w:rFonts w:ascii="Times New Roman" w:hAnsi="Times New Roman" w:cs="Times New Roman"/>
-          <w:sz w:val="24"/>
-          <w:szCs w:val="24"/>
-        </w:rPr>
-        <w:t>popup</w:t>
-      </w:r>
-      <w:proofErr w:type="spellEnd"/>
-      <w:r>
-        <w:rPr>
-          <w:rFonts w:ascii="Times New Roman" w:hAnsi="Times New Roman" w:cs="Times New Roman"/>
-          <w:sz w:val="24"/>
-          <w:szCs w:val="24"/>
-        </w:rPr>
-        <w:t xml:space="preserve"> in the confirmation page.</w:t>
+        <w:t>The confirmation will popup in the confirmation page.</w:t>
       </w:r>
     </w:p>
     <w:p>
@@ -3486,8 +3342,6 @@
         </w:rPr>
         <w:t xml:space="preserve">On the mobile app for login information, the user/dealer/admin will have 3 attempts to login into their accounts. If they are unsuccessful, then they will be locked out of their accounts for the purpose of protecting their accounts from hackers. </w:t>
       </w:r>
-      <w:bookmarkStart w:id="0" w:name="_GoBack"/>
-      <w:bookmarkEnd w:id="0"/>
     </w:p>
     <w:p>
       <w:pPr>
@@ -3574,17 +3428,13 @@
       </w:pPr>
       <w:r>
         <w:rPr>
-          <w:rFonts w:ascii="Times New Roman" w:hAnsi="Times New Roman" w:cs="Times New Roman"/>
           <w:noProof/>
-          <w:sz w:val="24"/>
-          <w:szCs w:val="24"/>
-          <w:lang w:eastAsia="zh-CN"/>
         </w:rPr>
         <w:drawing>
-          <wp:inline distT="0" distB="0" distL="0" distR="0" wp14:anchorId="59F04DBF" wp14:editId="76207BAB">
-            <wp:extent cx="5943600" cy="2183130"/>
-            <wp:effectExtent l="0" t="0" r="0" b="1270"/>
-            <wp:docPr id="3" name="Picture 3"/>
+          <wp:inline distT="0" distB="0" distL="0" distR="0" wp14:anchorId="32C45008" wp14:editId="7B73B635">
+            <wp:extent cx="5943600" cy="2279015"/>
+            <wp:effectExtent l="0" t="0" r="0" b="6985"/>
+            <wp:docPr id="2" name="Picture 2"/>
             <wp:cNvGraphicFramePr>
               <a:graphicFrameLocks xmlns:a="http://schemas.openxmlformats.org/drawingml/2006/main" noChangeAspect="1"/>
             </wp:cNvGraphicFramePr>
@@ -3592,8 +3442,10 @@
               <a:graphicData uri="http://schemas.openxmlformats.org/drawingml/2006/picture">
                 <pic:pic xmlns:pic="http://schemas.openxmlformats.org/drawingml/2006/picture">
                   <pic:nvPicPr>
-                    <pic:cNvPr id="2" name="Screen Shot 2020-12-07 at 11.12.37 AM.png"/>
-                    <pic:cNvPicPr/>
+                    <pic:cNvPr id="0" name="Picture 1"/>
+                    <pic:cNvPicPr>
+                      <a:picLocks noChangeAspect="1" noChangeArrowheads="1"/>
+                    </pic:cNvPicPr>
                   </pic:nvPicPr>
                   <pic:blipFill>
                     <a:blip r:embed="rId6" cstate="print">
@@ -3603,18 +3455,23 @@
                         </a:ext>
                       </a:extLst>
                     </a:blip>
+                    <a:srcRect/>
                     <a:stretch>
                       <a:fillRect/>
                     </a:stretch>
                   </pic:blipFill>
-                  <pic:spPr>
+                  <pic:spPr bwMode="auto">
                     <a:xfrm>
                       <a:off x="0" y="0"/>
-                      <a:ext cx="5943600" cy="2183130"/>
+                      <a:ext cx="5943600" cy="2279015"/>
                     </a:xfrm>
                     <a:prstGeom prst="rect">
                       <a:avLst/>
                     </a:prstGeom>
+                    <a:noFill/>
+                    <a:ln>
+                      <a:noFill/>
+                    </a:ln>
                   </pic:spPr>
                 </pic:pic>
               </a:graphicData>
@@ -3634,8 +3491,8 @@
 </file>
 
 <file path=word/numbering.xml><?xml version="1.0" encoding="utf-8"?>
-<w:numbering xmlns:wpc="http://schemas.microsoft.com/office/word/2010/wordprocessingCanvas" xmlns:mo="http://schemas.microsoft.com/office/mac/office/2008/main" xmlns:mc="http://schemas.openxmlformats.org/markup-compatibility/2006" xmlns:mv="urn:schemas-microsoft-com:mac:vml" xmlns:o="urn:schemas-microsoft-com:office:office" xmlns:r="http://schemas.openxmlformats.org/officeDocument/2006/relationships" xmlns:m="http://schemas.openxmlformats.org/officeDocument/2006/math" xmlns:v="urn:schemas-microsoft-com:vml" xmlns:wp14="http://schemas.microsoft.com/office/word/2010/wordprocessingDrawing" xmlns:wp="http://schemas.openxmlformats.org/drawingml/2006/wordprocessingDrawing" xmlns:w10="urn:schemas-microsoft-com:office:word" xmlns:w="http://schemas.openxmlformats.org/wordprocessingml/2006/main" xmlns:w14="http://schemas.microsoft.com/office/word/2010/wordml" xmlns:w15="http://schemas.microsoft.com/office/word/2012/wordml" xmlns:wpg="http://schemas.microsoft.com/office/word/2010/wordprocessingGroup" xmlns:wpi="http://schemas.microsoft.com/office/word/2010/wordprocessingInk" xmlns:wne="http://schemas.microsoft.com/office/word/2006/wordml" xmlns:wps="http://schemas.microsoft.com/office/word/2010/wordprocessingShape" mc:Ignorable="w14 w15 wp14">
-  <w:abstractNum w:abstractNumId="0">
+<w:numbering xmlns:wpc="http://schemas.microsoft.com/office/word/2010/wordprocessingCanvas" xmlns:cx="http://schemas.microsoft.com/office/drawing/2014/chartex" xmlns:cx1="http://schemas.microsoft.com/office/drawing/2015/9/8/chartex" xmlns:cx2="http://schemas.microsoft.com/office/drawing/2015/10/21/chartex" xmlns:cx3="http://schemas.microsoft.com/office/drawing/2016/5/9/chartex" xmlns:cx4="http://schemas.microsoft.com/office/drawing/2016/5/10/chartex" xmlns:cx5="http://schemas.microsoft.com/office/drawing/2016/5/11/chartex" xmlns:cx6="http://schemas.microsoft.com/office/drawing/2016/5/12/chartex" xmlns:cx7="http://schemas.microsoft.com/office/drawing/2016/5/13/chartex" xmlns:cx8="http://schemas.microsoft.com/office/drawing/2016/5/14/chartex" xmlns:mc="http://schemas.openxmlformats.org/markup-compatibility/2006" xmlns:aink="http://schemas.microsoft.com/office/drawing/2016/ink" xmlns:am3d="http://schemas.microsoft.com/office/drawing/2017/model3d" xmlns:o="urn:schemas-microsoft-com:office:office" xmlns:r="http://schemas.openxmlformats.org/officeDocument/2006/relationships" xmlns:m="http://schemas.openxmlformats.org/officeDocument/2006/math" xmlns:v="urn:schemas-microsoft-com:vml" xmlns:wp14="http://schemas.microsoft.com/office/word/2010/wordprocessingDrawing" xmlns:wp="http://schemas.openxmlformats.org/drawingml/2006/wordprocessingDrawing" xmlns:w10="urn:schemas-microsoft-com:office:word" xmlns:w="http://schemas.openxmlformats.org/wordprocessingml/2006/main" xmlns:w14="http://schemas.microsoft.com/office/word/2010/wordml" xmlns:w15="http://schemas.microsoft.com/office/word/2012/wordml" xmlns:w16cex="http://schemas.microsoft.com/office/word/2018/wordml/cex" xmlns:w16cid="http://schemas.microsoft.com/office/word/2016/wordml/cid" xmlns:w16="http://schemas.microsoft.com/office/word/2018/wordml" xmlns:w16se="http://schemas.microsoft.com/office/word/2015/wordml/symex" xmlns:wpg="http://schemas.microsoft.com/office/word/2010/wordprocessingGroup" xmlns:wpi="http://schemas.microsoft.com/office/word/2010/wordprocessingInk" xmlns:wne="http://schemas.microsoft.com/office/word/2006/wordml" xmlns:wps="http://schemas.microsoft.com/office/word/2010/wordprocessingShape" mc:Ignorable="w14 w15 w16se w16cid w16 w16cex wp14">
+  <w:abstractNum w:abstractNumId="0" w15:restartNumberingAfterBreak="0">
     <w:nsid w:val="FFFFFF1D"/>
     <w:multiLevelType w:val="multilevel"/>
     <w:tmpl w:val="4A003190"/>
@@ -3775,7 +3632,7 @@
       </w:rPr>
     </w:lvl>
   </w:abstractNum>
-  <w:abstractNum w:abstractNumId="1">
+  <w:abstractNum w:abstractNumId="1" w15:restartNumberingAfterBreak="0">
     <w:nsid w:val="44C87FDF"/>
     <w:multiLevelType w:val="hybridMultilevel"/>
     <w:tmpl w:val="9F6A0C98"/>
@@ -3861,7 +3718,7 @@
       </w:pPr>
     </w:lvl>
   </w:abstractNum>
-  <w:abstractNum w:abstractNumId="2">
+  <w:abstractNum w:abstractNumId="2" w15:restartNumberingAfterBreak="0">
     <w:nsid w:val="696645FA"/>
     <w:multiLevelType w:val="multilevel"/>
     <w:tmpl w:val="FD7AF226"/>
@@ -3987,7 +3844,7 @@
 </file>
 
 <file path=word/styles.xml><?xml version="1.0" encoding="utf-8"?>
-<w:styles xmlns:mc="http://schemas.openxmlformats.org/markup-compatibility/2006" xmlns:r="http://schemas.openxmlformats.org/officeDocument/2006/relationships" xmlns:w="http://schemas.openxmlformats.org/wordprocessingml/2006/main" xmlns:w14="http://schemas.microsoft.com/office/word/2010/wordml" xmlns:w15="http://schemas.microsoft.com/office/word/2012/wordml" mc:Ignorable="w14 w15">
+<w:styles xmlns:mc="http://schemas.openxmlformats.org/markup-compatibility/2006" xmlns:r="http://schemas.openxmlformats.org/officeDocument/2006/relationships" xmlns:w="http://schemas.openxmlformats.org/wordprocessingml/2006/main" xmlns:w14="http://schemas.microsoft.com/office/word/2010/wordml" xmlns:w15="http://schemas.microsoft.com/office/word/2012/wordml" xmlns:w16cex="http://schemas.microsoft.com/office/word/2018/wordml/cex" xmlns:w16cid="http://schemas.microsoft.com/office/word/2016/wordml/cid" xmlns:w16="http://schemas.microsoft.com/office/word/2018/wordml" xmlns:w16se="http://schemas.microsoft.com/office/word/2015/wordml/symex" mc:Ignorable="w14 w15 w16se w16cid w16 w16cex">
   <w:docDefaults>
     <w:rPrDefault>
       <w:rPr>
@@ -4003,7 +3860,7 @@
       </w:pPr>
     </w:pPrDefault>
   </w:docDefaults>
-  <w:latentStyles w:defLockedState="0" w:defUIPriority="99" w:defSemiHidden="0" w:defUnhideWhenUsed="0" w:defQFormat="0" w:count="382">
+  <w:latentStyles w:defLockedState="0" w:defUIPriority="99" w:defSemiHidden="0" w:defUnhideWhenUsed="0" w:defQFormat="0" w:count="376">
     <w:lsdException w:name="Normal" w:uiPriority="0" w:qFormat="1"/>
     <w:lsdException w:name="heading 1" w:uiPriority="9" w:qFormat="1"/>
     <w:lsdException w:name="heading 2" w:semiHidden="1" w:uiPriority="9" w:unhideWhenUsed="1" w:qFormat="1"/>
